--- a/FaceScan_Entwickleranleitung.docx
+++ b/FaceScan_Entwickleranleitung.docx
@@ -1,6 +1,6 @@
 
 <file path=word/document.xml><?xml version="1.0" encoding="utf-8"?>
-<w:document xmlns:wpc="http://schemas.microsoft.com/office/word/2010/wordprocessingCanvas" xmlns:cx="http://schemas.microsoft.com/office/drawing/2014/chartex" xmlns:cx1="http://schemas.microsoft.com/office/drawing/2015/9/8/chartex" xmlns:cx2="http://schemas.microsoft.com/office/drawing/2015/10/21/chartex" xmlns:cx3="http://schemas.microsoft.com/office/drawing/2016/5/9/chartex" xmlns:cx4="http://schemas.microsoft.com/office/drawing/2016/5/10/chartex" xmlns:cx5="http://schemas.microsoft.com/office/drawing/2016/5/11/chartex" xmlns:cx6="http://schemas.microsoft.com/office/drawing/2016/5/12/chartex" xmlns:cx7="http://schemas.microsoft.com/office/drawing/2016/5/13/chartex" xmlns:cx8="http://schemas.microsoft.com/office/drawing/2016/5/14/chartex" xmlns:mc="http://schemas.openxmlformats.org/markup-compatibility/2006" xmlns:aink="http://schemas.microsoft.com/office/drawing/2016/ink" xmlns:am3d="http://schemas.microsoft.com/office/drawing/2017/model3d" xmlns:o="urn:schemas-microsoft-com:office:office" xmlns:oel="http://schemas.microsoft.com/office/2019/extlst" xmlns:r="http://schemas.openxmlformats.org/officeDocument/2006/relationships" xmlns:m="http://schemas.openxmlformats.org/officeDocument/2006/math" xmlns:v="urn:schemas-microsoft-com:vml" xmlns:wp14="http://schemas.microsoft.com/office/word/2010/wordprocessingDrawing" xmlns:wp="http://schemas.openxmlformats.org/drawingml/2006/wordprocessingDrawing" xmlns:w10="urn:schemas-microsoft-com:office:word" xmlns:w="http://schemas.openxmlformats.org/wordprocessingml/2006/main" xmlns:w14="http://schemas.microsoft.com/office/word/2010/wordml" xmlns:w15="http://schemas.microsoft.com/office/word/2012/wordml" xmlns:w16cex="http://schemas.microsoft.com/office/word/2018/wordml/cex" xmlns:w16cid="http://schemas.microsoft.com/office/word/2016/wordml/cid" xmlns:w16="http://schemas.microsoft.com/office/word/2018/wordml" xmlns:w16du="http://schemas.microsoft.com/office/word/2023/wordml/word16du" xmlns:w16sdtdh="http://schemas.microsoft.com/office/word/2020/wordml/sdtdatahash" xmlns:w16se="http://schemas.microsoft.com/office/word/2015/wordml/symex" xmlns:wpg="http://schemas.microsoft.com/office/word/2010/wordprocessingGroup" xmlns:wpi="http://schemas.microsoft.com/office/word/2010/wordprocessingInk" xmlns:wne="http://schemas.microsoft.com/office/word/2006/wordml" xmlns:wps="http://schemas.microsoft.com/office/word/2010/wordprocessingShape" mc:Ignorable="w14 w15 w16se w16cid w16 w16cex w16sdtdh w16du wp14">
+<w:document xmlns:wpc="http://schemas.microsoft.com/office/word/2010/wordprocessingCanvas" xmlns:cx="http://schemas.microsoft.com/office/drawing/2014/chartex" xmlns:cx1="http://schemas.microsoft.com/office/drawing/2015/9/8/chartex" xmlns:cx2="http://schemas.microsoft.com/office/drawing/2015/10/21/chartex" xmlns:cx3="http://schemas.microsoft.com/office/drawing/2016/5/9/chartex" xmlns:cx4="http://schemas.microsoft.com/office/drawing/2016/5/10/chartex" xmlns:cx5="http://schemas.microsoft.com/office/drawing/2016/5/11/chartex" xmlns:cx6="http://schemas.microsoft.com/office/drawing/2016/5/12/chartex" xmlns:cx7="http://schemas.microsoft.com/office/drawing/2016/5/13/chartex" xmlns:cx8="http://schemas.microsoft.com/office/drawing/2016/5/14/chartex" xmlns:mc="http://schemas.openxmlformats.org/markup-compatibility/2006" xmlns:aink="http://schemas.microsoft.com/office/drawing/2016/ink" xmlns:am3d="http://schemas.microsoft.com/office/drawing/2017/model3d" xmlns:o="urn:schemas-microsoft-com:office:office" xmlns:oel="http://schemas.microsoft.com/office/2019/extlst" xmlns:r="http://schemas.openxmlformats.org/officeDocument/2006/relationships" xmlns:m="http://schemas.openxmlformats.org/officeDocument/2006/math" xmlns:v="urn:schemas-microsoft-com:vml" xmlns:wp14="http://schemas.microsoft.com/office/word/2010/wordprocessingDrawing" xmlns:wp="http://schemas.openxmlformats.org/drawingml/2006/wordprocessingDrawing" xmlns:w10="urn:schemas-microsoft-com:office:word" xmlns:w="http://schemas.openxmlformats.org/wordprocessingml/2006/main" xmlns:w14="http://schemas.microsoft.com/office/word/2010/wordml" xmlns:w15="http://schemas.microsoft.com/office/word/2012/wordml" xmlns:w16cex="http://schemas.microsoft.com/office/word/2018/wordml/cex" xmlns:w16cid="http://schemas.microsoft.com/office/word/2016/wordml/cid" xmlns:w16="http://schemas.microsoft.com/office/word/2018/wordml" xmlns:w16du="http://schemas.microsoft.com/office/word/2023/wordml/word16du" xmlns:w16sdtdh="http://schemas.microsoft.com/office/word/2020/wordml/sdtdatahash" xmlns:w16sdtfl="http://schemas.microsoft.com/office/word/2024/wordml/sdtformatlock" xmlns:w16se="http://schemas.microsoft.com/office/word/2015/wordml/symex" xmlns:wpg="http://schemas.microsoft.com/office/word/2010/wordprocessingGroup" xmlns:wpi="http://schemas.microsoft.com/office/word/2010/wordprocessingInk" xmlns:wne="http://schemas.microsoft.com/office/word/2006/wordml" xmlns:wps="http://schemas.microsoft.com/office/word/2010/wordprocessingShape" mc:Ignorable="w14 w15 w16se w16cid w16 w16cex w16sdtdh w16sdtfl w16du wp14">
   <w:body>
     <w:p>
       <w:pPr>
@@ -128,49 +128,19 @@
         <w:rPr>
           <w:rFonts w:ascii="Arial" w:hAnsi="Arial" w:cs="Arial"/>
         </w:rPr>
-        <w:t>Im Reiter „</w:t>
-      </w:r>
-      <w:proofErr w:type="spellStart"/>
-      <w:r>
-        <w:rPr>
-          <w:rFonts w:ascii="Arial" w:hAnsi="Arial" w:cs="Arial"/>
-        </w:rPr>
-        <w:t>Get</w:t>
-      </w:r>
-      <w:proofErr w:type="spellEnd"/>
-      <w:r>
-        <w:rPr>
-          <w:rFonts w:ascii="Arial" w:hAnsi="Arial" w:cs="Arial"/>
-        </w:rPr>
-        <w:t xml:space="preserve"> </w:t>
-      </w:r>
-      <w:proofErr w:type="spellStart"/>
-      <w:r>
-        <w:rPr>
-          <w:rFonts w:ascii="Arial" w:hAnsi="Arial" w:cs="Arial"/>
-        </w:rPr>
-        <w:t>Started</w:t>
-      </w:r>
-      <w:proofErr w:type="spellEnd"/>
-      <w:r>
-        <w:rPr>
-          <w:rFonts w:ascii="Arial" w:hAnsi="Arial" w:cs="Arial"/>
-        </w:rPr>
-        <w:t xml:space="preserve">“ auf „Generate API </w:t>
-      </w:r>
-      <w:proofErr w:type="spellStart"/>
-      <w:r>
-        <w:rPr>
-          <w:rFonts w:ascii="Arial" w:hAnsi="Arial" w:cs="Arial"/>
-        </w:rPr>
-        <w:t>key</w:t>
-      </w:r>
-      <w:proofErr w:type="spellEnd"/>
-      <w:r>
-        <w:rPr>
-          <w:rFonts w:ascii="Arial" w:hAnsi="Arial" w:cs="Arial"/>
-        </w:rPr>
-        <w:t>“</w:t>
+        <w:t xml:space="preserve">Datenbankdimension auf 1536 </w:t>
+      </w:r>
+      <w:r>
+        <w:rPr>
+          <w:rFonts w:ascii="Arial" w:hAnsi="Arial" w:cs="Arial"/>
+        </w:rPr>
+        <w:t xml:space="preserve">&amp; Metric auf „euclidian“ </w:t>
+      </w:r>
+      <w:r>
+        <w:rPr>
+          <w:rFonts w:ascii="Arial" w:hAnsi="Arial" w:cs="Arial"/>
+        </w:rPr>
+        <w:t>stellen</w:t>
       </w:r>
     </w:p>
     <w:p>
@@ -185,21 +155,7 @@
         <w:rPr>
           <w:rFonts w:ascii="Arial" w:hAnsi="Arial" w:cs="Arial"/>
         </w:rPr>
-        <w:t>Im Reiter „Indexes“ mit „Create Index“ eine neue Datenbank anlegen (Datenbankname immer „face-</w:t>
-      </w:r>
-      <w:proofErr w:type="spellStart"/>
-      <w:r>
-        <w:rPr>
-          <w:rFonts w:ascii="Arial" w:hAnsi="Arial" w:cs="Arial"/>
-        </w:rPr>
-        <w:t>recognition</w:t>
-      </w:r>
-      <w:proofErr w:type="spellEnd"/>
-      <w:r>
-        <w:rPr>
-          <w:rFonts w:ascii="Arial" w:hAnsi="Arial" w:cs="Arial"/>
-        </w:rPr>
-        <w:t>-index“)</w:t>
+        <w:t>Im Reiter „Get Started“ auf „Generate API key“</w:t>
       </w:r>
     </w:p>
     <w:p>
@@ -214,6 +170,21 @@
         <w:rPr>
           <w:rFonts w:ascii="Arial" w:hAnsi="Arial" w:cs="Arial"/>
         </w:rPr>
+        <w:t>Im Reiter „Indexes“ mit „Create Index“ eine neue Datenbank anlegen (Datenbankname immer „face-recognition-index“)</w:t>
+      </w:r>
+    </w:p>
+    <w:p>
+      <w:pPr>
+        <w:pStyle w:val="Listenabsatz"/>
+        <w:numPr>
+          <w:ilvl w:val="0"/>
+          <w:numId w:val="3"/>
+        </w:numPr>
+      </w:pPr>
+      <w:r>
+        <w:rPr>
+          <w:rFonts w:ascii="Arial" w:hAnsi="Arial" w:cs="Arial"/>
+        </w:rPr>
         <w:t>Software starten und API-Key eintragen</w:t>
       </w:r>
     </w:p>
@@ -314,30 +285,8 @@
         <w:rPr>
           <w:rFonts w:ascii="Arial" w:hAnsi="Arial" w:cs="Arial"/>
         </w:rPr>
-        <w:t>HKEY_CURRENT_USER\SOFTWARE\</w:t>
-      </w:r>
-      <w:proofErr w:type="spellStart"/>
-      <w:r>
-        <w:rPr>
-          <w:rFonts w:ascii="Arial" w:hAnsi="Arial" w:cs="Arial"/>
-        </w:rPr>
-        <w:t>Tanoffice</w:t>
-      </w:r>
-      <w:proofErr w:type="spellEnd"/>
-      <w:r>
-        <w:rPr>
-          <w:rFonts w:ascii="Arial" w:hAnsi="Arial" w:cs="Arial"/>
-        </w:rPr>
-        <w:t>\</w:t>
-      </w:r>
-      <w:proofErr w:type="spellStart"/>
-      <w:r>
-        <w:rPr>
-          <w:rFonts w:ascii="Arial" w:hAnsi="Arial" w:cs="Arial"/>
-        </w:rPr>
-        <w:t>facescan</w:t>
-      </w:r>
-      <w:proofErr w:type="spellEnd"/>
+        <w:t>HKEY_CURRENT_USER\SOFTWARE\Tanoffice\facescan</w:t>
+      </w:r>
     </w:p>
     <w:p>
       <w:pPr>
@@ -1490,7 +1439,7 @@
           <w:noProof/>
         </w:rPr>
         <w:drawing>
-          <wp:inline distT="0" distB="0" distL="0" distR="0" wp14:anchorId="04895F50" wp14:editId="331E0FCD">
+          <wp:inline distT="0" distB="0" distL="0" distR="0" wp14:anchorId="04895F50" wp14:editId="601DEA56">
             <wp:extent cx="5760720" cy="4504690"/>
             <wp:effectExtent l="0" t="0" r="0" b="0"/>
             <wp:docPr id="823147599" name="Grafik 8" descr="Ein Bild, das Text, Screenshot, Schrift, Design enthält.&#10;&#10;Automatisch generierte Beschreibung"/>
@@ -1658,7 +1607,7 @@
 </file>
 
 <file path=word/endnotes.xml><?xml version="1.0" encoding="utf-8"?>
-<w:endnotes xmlns:wpc="http://schemas.microsoft.com/office/word/2010/wordprocessingCanvas" xmlns:cx="http://schemas.microsoft.com/office/drawing/2014/chartex" xmlns:cx1="http://schemas.microsoft.com/office/drawing/2015/9/8/chartex" xmlns:cx2="http://schemas.microsoft.com/office/drawing/2015/10/21/chartex" xmlns:cx3="http://schemas.microsoft.com/office/drawing/2016/5/9/chartex" xmlns:cx4="http://schemas.microsoft.com/office/drawing/2016/5/10/chartex" xmlns:cx5="http://schemas.microsoft.com/office/drawing/2016/5/11/chartex" xmlns:cx6="http://schemas.microsoft.com/office/drawing/2016/5/12/chartex" xmlns:cx7="http://schemas.microsoft.com/office/drawing/2016/5/13/chartex" xmlns:cx8="http://schemas.microsoft.com/office/drawing/2016/5/14/chartex" xmlns:mc="http://schemas.openxmlformats.org/markup-compatibility/2006" xmlns:aink="http://schemas.microsoft.com/office/drawing/2016/ink" xmlns:am3d="http://schemas.microsoft.com/office/drawing/2017/model3d" xmlns:o="urn:schemas-microsoft-com:office:office" xmlns:oel="http://schemas.microsoft.com/office/2019/extlst" xmlns:r="http://schemas.openxmlformats.org/officeDocument/2006/relationships" xmlns:m="http://schemas.openxmlformats.org/officeDocument/2006/math" xmlns:v="urn:schemas-microsoft-com:vml" xmlns:wp14="http://schemas.microsoft.com/office/word/2010/wordprocessingDrawing" xmlns:wp="http://schemas.openxmlformats.org/drawingml/2006/wordprocessingDrawing" xmlns:w10="urn:schemas-microsoft-com:office:word" xmlns:w="http://schemas.openxmlformats.org/wordprocessingml/2006/main" xmlns:w14="http://schemas.microsoft.com/office/word/2010/wordml" xmlns:w15="http://schemas.microsoft.com/office/word/2012/wordml" xmlns:w16cex="http://schemas.microsoft.com/office/word/2018/wordml/cex" xmlns:w16cid="http://schemas.microsoft.com/office/word/2016/wordml/cid" xmlns:w16="http://schemas.microsoft.com/office/word/2018/wordml" xmlns:w16du="http://schemas.microsoft.com/office/word/2023/wordml/word16du" xmlns:w16sdtdh="http://schemas.microsoft.com/office/word/2020/wordml/sdtdatahash" xmlns:w16se="http://schemas.microsoft.com/office/word/2015/wordml/symex" xmlns:wpg="http://schemas.microsoft.com/office/word/2010/wordprocessingGroup" xmlns:wpi="http://schemas.microsoft.com/office/word/2010/wordprocessingInk" xmlns:wne="http://schemas.microsoft.com/office/word/2006/wordml" xmlns:wps="http://schemas.microsoft.com/office/word/2010/wordprocessingShape" mc:Ignorable="w14 w15 w16se w16cid w16 w16cex w16sdtdh w16du wp14">
+<w:endnotes xmlns:wpc="http://schemas.microsoft.com/office/word/2010/wordprocessingCanvas" xmlns:cx="http://schemas.microsoft.com/office/drawing/2014/chartex" xmlns:cx1="http://schemas.microsoft.com/office/drawing/2015/9/8/chartex" xmlns:cx2="http://schemas.microsoft.com/office/drawing/2015/10/21/chartex" xmlns:cx3="http://schemas.microsoft.com/office/drawing/2016/5/9/chartex" xmlns:cx4="http://schemas.microsoft.com/office/drawing/2016/5/10/chartex" xmlns:cx5="http://schemas.microsoft.com/office/drawing/2016/5/11/chartex" xmlns:cx6="http://schemas.microsoft.com/office/drawing/2016/5/12/chartex" xmlns:cx7="http://schemas.microsoft.com/office/drawing/2016/5/13/chartex" xmlns:cx8="http://schemas.microsoft.com/office/drawing/2016/5/14/chartex" xmlns:mc="http://schemas.openxmlformats.org/markup-compatibility/2006" xmlns:aink="http://schemas.microsoft.com/office/drawing/2016/ink" xmlns:am3d="http://schemas.microsoft.com/office/drawing/2017/model3d" xmlns:o="urn:schemas-microsoft-com:office:office" xmlns:oel="http://schemas.microsoft.com/office/2019/extlst" xmlns:r="http://schemas.openxmlformats.org/officeDocument/2006/relationships" xmlns:m="http://schemas.openxmlformats.org/officeDocument/2006/math" xmlns:v="urn:schemas-microsoft-com:vml" xmlns:wp14="http://schemas.microsoft.com/office/word/2010/wordprocessingDrawing" xmlns:wp="http://schemas.openxmlformats.org/drawingml/2006/wordprocessingDrawing" xmlns:w10="urn:schemas-microsoft-com:office:word" xmlns:w="http://schemas.openxmlformats.org/wordprocessingml/2006/main" xmlns:w14="http://schemas.microsoft.com/office/word/2010/wordml" xmlns:w15="http://schemas.microsoft.com/office/word/2012/wordml" xmlns:w16cex="http://schemas.microsoft.com/office/word/2018/wordml/cex" xmlns:w16cid="http://schemas.microsoft.com/office/word/2016/wordml/cid" xmlns:w16="http://schemas.microsoft.com/office/word/2018/wordml" xmlns:w16du="http://schemas.microsoft.com/office/word/2023/wordml/word16du" xmlns:w16sdtdh="http://schemas.microsoft.com/office/word/2020/wordml/sdtdatahash" xmlns:w16sdtfl="http://schemas.microsoft.com/office/word/2024/wordml/sdtformatlock" xmlns:w16se="http://schemas.microsoft.com/office/word/2015/wordml/symex" xmlns:wpg="http://schemas.microsoft.com/office/word/2010/wordprocessingGroup" xmlns:wpi="http://schemas.microsoft.com/office/word/2010/wordprocessingInk" xmlns:wne="http://schemas.microsoft.com/office/word/2006/wordml" xmlns:wps="http://schemas.microsoft.com/office/word/2010/wordprocessingShape" mc:Ignorable="w14 w15 w16se w16cid w16 w16cex w16sdtdh w16sdtfl w16du wp14">
   <w:endnote w:type="separator" w:id="-1">
     <w:p>
       <w:pPr>
@@ -1683,7 +1632,7 @@
 </file>
 
 <file path=word/footnotes.xml><?xml version="1.0" encoding="utf-8"?>
-<w:footnotes xmlns:wpc="http://schemas.microsoft.com/office/word/2010/wordprocessingCanvas" xmlns:cx="http://schemas.microsoft.com/office/drawing/2014/chartex" xmlns:cx1="http://schemas.microsoft.com/office/drawing/2015/9/8/chartex" xmlns:cx2="http://schemas.microsoft.com/office/drawing/2015/10/21/chartex" xmlns:cx3="http://schemas.microsoft.com/office/drawing/2016/5/9/chartex" xmlns:cx4="http://schemas.microsoft.com/office/drawing/2016/5/10/chartex" xmlns:cx5="http://schemas.microsoft.com/office/drawing/2016/5/11/chartex" xmlns:cx6="http://schemas.microsoft.com/office/drawing/2016/5/12/chartex" xmlns:cx7="http://schemas.microsoft.com/office/drawing/2016/5/13/chartex" xmlns:cx8="http://schemas.microsoft.com/office/drawing/2016/5/14/chartex" xmlns:mc="http://schemas.openxmlformats.org/markup-compatibility/2006" xmlns:aink="http://schemas.microsoft.com/office/drawing/2016/ink" xmlns:am3d="http://schemas.microsoft.com/office/drawing/2017/model3d" xmlns:o="urn:schemas-microsoft-com:office:office" xmlns:oel="http://schemas.microsoft.com/office/2019/extlst" xmlns:r="http://schemas.openxmlformats.org/officeDocument/2006/relationships" xmlns:m="http://schemas.openxmlformats.org/officeDocument/2006/math" xmlns:v="urn:schemas-microsoft-com:vml" xmlns:wp14="http://schemas.microsoft.com/office/word/2010/wordprocessingDrawing" xmlns:wp="http://schemas.openxmlformats.org/drawingml/2006/wordprocessingDrawing" xmlns:w10="urn:schemas-microsoft-com:office:word" xmlns:w="http://schemas.openxmlformats.org/wordprocessingml/2006/main" xmlns:w14="http://schemas.microsoft.com/office/word/2010/wordml" xmlns:w15="http://schemas.microsoft.com/office/word/2012/wordml" xmlns:w16cex="http://schemas.microsoft.com/office/word/2018/wordml/cex" xmlns:w16cid="http://schemas.microsoft.com/office/word/2016/wordml/cid" xmlns:w16="http://schemas.microsoft.com/office/word/2018/wordml" xmlns:w16du="http://schemas.microsoft.com/office/word/2023/wordml/word16du" xmlns:w16sdtdh="http://schemas.microsoft.com/office/word/2020/wordml/sdtdatahash" xmlns:w16se="http://schemas.microsoft.com/office/word/2015/wordml/symex" xmlns:wpg="http://schemas.microsoft.com/office/word/2010/wordprocessingGroup" xmlns:wpi="http://schemas.microsoft.com/office/word/2010/wordprocessingInk" xmlns:wne="http://schemas.microsoft.com/office/word/2006/wordml" xmlns:wps="http://schemas.microsoft.com/office/word/2010/wordprocessingShape" mc:Ignorable="w14 w15 w16se w16cid w16 w16cex w16sdtdh w16du wp14">
+<w:footnotes xmlns:wpc="http://schemas.microsoft.com/office/word/2010/wordprocessingCanvas" xmlns:cx="http://schemas.microsoft.com/office/drawing/2014/chartex" xmlns:cx1="http://schemas.microsoft.com/office/drawing/2015/9/8/chartex" xmlns:cx2="http://schemas.microsoft.com/office/drawing/2015/10/21/chartex" xmlns:cx3="http://schemas.microsoft.com/office/drawing/2016/5/9/chartex" xmlns:cx4="http://schemas.microsoft.com/office/drawing/2016/5/10/chartex" xmlns:cx5="http://schemas.microsoft.com/office/drawing/2016/5/11/chartex" xmlns:cx6="http://schemas.microsoft.com/office/drawing/2016/5/12/chartex" xmlns:cx7="http://schemas.microsoft.com/office/drawing/2016/5/13/chartex" xmlns:cx8="http://schemas.microsoft.com/office/drawing/2016/5/14/chartex" xmlns:mc="http://schemas.openxmlformats.org/markup-compatibility/2006" xmlns:aink="http://schemas.microsoft.com/office/drawing/2016/ink" xmlns:am3d="http://schemas.microsoft.com/office/drawing/2017/model3d" xmlns:o="urn:schemas-microsoft-com:office:office" xmlns:oel="http://schemas.microsoft.com/office/2019/extlst" xmlns:r="http://schemas.openxmlformats.org/officeDocument/2006/relationships" xmlns:m="http://schemas.openxmlformats.org/officeDocument/2006/math" xmlns:v="urn:schemas-microsoft-com:vml" xmlns:wp14="http://schemas.microsoft.com/office/word/2010/wordprocessingDrawing" xmlns:wp="http://schemas.openxmlformats.org/drawingml/2006/wordprocessingDrawing" xmlns:w10="urn:schemas-microsoft-com:office:word" xmlns:w="http://schemas.openxmlformats.org/wordprocessingml/2006/main" xmlns:w14="http://schemas.microsoft.com/office/word/2010/wordml" xmlns:w15="http://schemas.microsoft.com/office/word/2012/wordml" xmlns:w16cex="http://schemas.microsoft.com/office/word/2018/wordml/cex" xmlns:w16cid="http://schemas.microsoft.com/office/word/2016/wordml/cid" xmlns:w16="http://schemas.microsoft.com/office/word/2018/wordml" xmlns:w16du="http://schemas.microsoft.com/office/word/2023/wordml/word16du" xmlns:w16sdtdh="http://schemas.microsoft.com/office/word/2020/wordml/sdtdatahash" xmlns:w16sdtfl="http://schemas.microsoft.com/office/word/2024/wordml/sdtformatlock" xmlns:w16se="http://schemas.microsoft.com/office/word/2015/wordml/symex" xmlns:wpg="http://schemas.microsoft.com/office/word/2010/wordprocessingGroup" xmlns:wpi="http://schemas.microsoft.com/office/word/2010/wordprocessingInk" xmlns:wne="http://schemas.microsoft.com/office/word/2006/wordml" xmlns:wps="http://schemas.microsoft.com/office/word/2010/wordprocessingShape" mc:Ignorable="w14 w15 w16se w16cid w16 w16cex w16sdtdh w16sdtfl w16du wp14">
   <w:footnote w:type="separator" w:id="-1">
     <w:p>
       <w:pPr>
@@ -1708,7 +1657,7 @@
 </file>
 
 <file path=word/header1.xml><?xml version="1.0" encoding="utf-8"?>
-<w:hdr xmlns:wpc="http://schemas.microsoft.com/office/word/2010/wordprocessingCanvas" xmlns:cx="http://schemas.microsoft.com/office/drawing/2014/chartex" xmlns:cx1="http://schemas.microsoft.com/office/drawing/2015/9/8/chartex" xmlns:cx2="http://schemas.microsoft.com/office/drawing/2015/10/21/chartex" xmlns:cx3="http://schemas.microsoft.com/office/drawing/2016/5/9/chartex" xmlns:cx4="http://schemas.microsoft.com/office/drawing/2016/5/10/chartex" xmlns:cx5="http://schemas.microsoft.com/office/drawing/2016/5/11/chartex" xmlns:cx6="http://schemas.microsoft.com/office/drawing/2016/5/12/chartex" xmlns:cx7="http://schemas.microsoft.com/office/drawing/2016/5/13/chartex" xmlns:cx8="http://schemas.microsoft.com/office/drawing/2016/5/14/chartex" xmlns:mc="http://schemas.openxmlformats.org/markup-compatibility/2006" xmlns:aink="http://schemas.microsoft.com/office/drawing/2016/ink" xmlns:am3d="http://schemas.microsoft.com/office/drawing/2017/model3d" xmlns:o="urn:schemas-microsoft-com:office:office" xmlns:oel="http://schemas.microsoft.com/office/2019/extlst" xmlns:r="http://schemas.openxmlformats.org/officeDocument/2006/relationships" xmlns:m="http://schemas.openxmlformats.org/officeDocument/2006/math" xmlns:v="urn:schemas-microsoft-com:vml" xmlns:wp14="http://schemas.microsoft.com/office/word/2010/wordprocessingDrawing" xmlns:wp="http://schemas.openxmlformats.org/drawingml/2006/wordprocessingDrawing" xmlns:w10="urn:schemas-microsoft-com:office:word" xmlns:w="http://schemas.openxmlformats.org/wordprocessingml/2006/main" xmlns:w14="http://schemas.microsoft.com/office/word/2010/wordml" xmlns:w15="http://schemas.microsoft.com/office/word/2012/wordml" xmlns:w16cex="http://schemas.microsoft.com/office/word/2018/wordml/cex" xmlns:w16cid="http://schemas.microsoft.com/office/word/2016/wordml/cid" xmlns:w16="http://schemas.microsoft.com/office/word/2018/wordml" xmlns:w16du="http://schemas.microsoft.com/office/word/2023/wordml/word16du" xmlns:w16sdtdh="http://schemas.microsoft.com/office/word/2020/wordml/sdtdatahash" xmlns:w16se="http://schemas.microsoft.com/office/word/2015/wordml/symex" xmlns:wpg="http://schemas.microsoft.com/office/word/2010/wordprocessingGroup" xmlns:wpi="http://schemas.microsoft.com/office/word/2010/wordprocessingInk" xmlns:wne="http://schemas.microsoft.com/office/word/2006/wordml" xmlns:wps="http://schemas.microsoft.com/office/word/2010/wordprocessingShape" mc:Ignorable="w14 w15 w16se w16cid w16 w16cex w16sdtdh w16du wp14">
+<w:hdr xmlns:wpc="http://schemas.microsoft.com/office/word/2010/wordprocessingCanvas" xmlns:cx="http://schemas.microsoft.com/office/drawing/2014/chartex" xmlns:cx1="http://schemas.microsoft.com/office/drawing/2015/9/8/chartex" xmlns:cx2="http://schemas.microsoft.com/office/drawing/2015/10/21/chartex" xmlns:cx3="http://schemas.microsoft.com/office/drawing/2016/5/9/chartex" xmlns:cx4="http://schemas.microsoft.com/office/drawing/2016/5/10/chartex" xmlns:cx5="http://schemas.microsoft.com/office/drawing/2016/5/11/chartex" xmlns:cx6="http://schemas.microsoft.com/office/drawing/2016/5/12/chartex" xmlns:cx7="http://schemas.microsoft.com/office/drawing/2016/5/13/chartex" xmlns:cx8="http://schemas.microsoft.com/office/drawing/2016/5/14/chartex" xmlns:mc="http://schemas.openxmlformats.org/markup-compatibility/2006" xmlns:aink="http://schemas.microsoft.com/office/drawing/2016/ink" xmlns:am3d="http://schemas.microsoft.com/office/drawing/2017/model3d" xmlns:o="urn:schemas-microsoft-com:office:office" xmlns:oel="http://schemas.microsoft.com/office/2019/extlst" xmlns:r="http://schemas.openxmlformats.org/officeDocument/2006/relationships" xmlns:m="http://schemas.openxmlformats.org/officeDocument/2006/math" xmlns:v="urn:schemas-microsoft-com:vml" xmlns:wp14="http://schemas.microsoft.com/office/word/2010/wordprocessingDrawing" xmlns:wp="http://schemas.openxmlformats.org/drawingml/2006/wordprocessingDrawing" xmlns:w10="urn:schemas-microsoft-com:office:word" xmlns:w="http://schemas.openxmlformats.org/wordprocessingml/2006/main" xmlns:w14="http://schemas.microsoft.com/office/word/2010/wordml" xmlns:w15="http://schemas.microsoft.com/office/word/2012/wordml" xmlns:w16cex="http://schemas.microsoft.com/office/word/2018/wordml/cex" xmlns:w16cid="http://schemas.microsoft.com/office/word/2016/wordml/cid" xmlns:w16="http://schemas.microsoft.com/office/word/2018/wordml" xmlns:w16du="http://schemas.microsoft.com/office/word/2023/wordml/word16du" xmlns:w16sdtdh="http://schemas.microsoft.com/office/word/2020/wordml/sdtdatahash" xmlns:w16sdtfl="http://schemas.microsoft.com/office/word/2024/wordml/sdtformatlock" xmlns:w16se="http://schemas.microsoft.com/office/word/2015/wordml/symex" xmlns:wpg="http://schemas.microsoft.com/office/word/2010/wordprocessingGroup" xmlns:wpi="http://schemas.microsoft.com/office/word/2010/wordprocessingInk" xmlns:wne="http://schemas.microsoft.com/office/word/2006/wordml" xmlns:wps="http://schemas.microsoft.com/office/word/2010/wordprocessingShape" mc:Ignorable="w14 w15 w16se w16cid w16 w16cex w16sdtdh w16sdtfl w16du wp14">
   <w:p>
     <w:pPr>
       <w:pStyle w:val="berschrift1"/>
@@ -1868,7 +1817,7 @@
 </file>
 
 <file path=word/numbering.xml><?xml version="1.0" encoding="utf-8"?>
-<w:numbering xmlns:wpc="http://schemas.microsoft.com/office/word/2010/wordprocessingCanvas" xmlns:cx="http://schemas.microsoft.com/office/drawing/2014/chartex" xmlns:cx1="http://schemas.microsoft.com/office/drawing/2015/9/8/chartex" xmlns:cx2="http://schemas.microsoft.com/office/drawing/2015/10/21/chartex" xmlns:cx3="http://schemas.microsoft.com/office/drawing/2016/5/9/chartex" xmlns:cx4="http://schemas.microsoft.com/office/drawing/2016/5/10/chartex" xmlns:cx5="http://schemas.microsoft.com/office/drawing/2016/5/11/chartex" xmlns:cx6="http://schemas.microsoft.com/office/drawing/2016/5/12/chartex" xmlns:cx7="http://schemas.microsoft.com/office/drawing/2016/5/13/chartex" xmlns:cx8="http://schemas.microsoft.com/office/drawing/2016/5/14/chartex" xmlns:mc="http://schemas.openxmlformats.org/markup-compatibility/2006" xmlns:aink="http://schemas.microsoft.com/office/drawing/2016/ink" xmlns:am3d="http://schemas.microsoft.com/office/drawing/2017/model3d" xmlns:o="urn:schemas-microsoft-com:office:office" xmlns:oel="http://schemas.microsoft.com/office/2019/extlst" xmlns:r="http://schemas.openxmlformats.org/officeDocument/2006/relationships" xmlns:m="http://schemas.openxmlformats.org/officeDocument/2006/math" xmlns:v="urn:schemas-microsoft-com:vml" xmlns:wp14="http://schemas.microsoft.com/office/word/2010/wordprocessingDrawing" xmlns:wp="http://schemas.openxmlformats.org/drawingml/2006/wordprocessingDrawing" xmlns:w10="urn:schemas-microsoft-com:office:word" xmlns:w="http://schemas.openxmlformats.org/wordprocessingml/2006/main" xmlns:w14="http://schemas.microsoft.com/office/word/2010/wordml" xmlns:w15="http://schemas.microsoft.com/office/word/2012/wordml" xmlns:w16cex="http://schemas.microsoft.com/office/word/2018/wordml/cex" xmlns:w16cid="http://schemas.microsoft.com/office/word/2016/wordml/cid" xmlns:w16="http://schemas.microsoft.com/office/word/2018/wordml" xmlns:w16du="http://schemas.microsoft.com/office/word/2023/wordml/word16du" xmlns:w16sdtdh="http://schemas.microsoft.com/office/word/2020/wordml/sdtdatahash" xmlns:w16se="http://schemas.microsoft.com/office/word/2015/wordml/symex" xmlns:wpg="http://schemas.microsoft.com/office/word/2010/wordprocessingGroup" xmlns:wpi="http://schemas.microsoft.com/office/word/2010/wordprocessingInk" xmlns:wne="http://schemas.microsoft.com/office/word/2006/wordml" xmlns:wps="http://schemas.microsoft.com/office/word/2010/wordprocessingShape" mc:Ignorable="w14 w15 w16se w16cid w16 w16cex w16sdtdh w16du wp14">
+<w:numbering xmlns:wpc="http://schemas.microsoft.com/office/word/2010/wordprocessingCanvas" xmlns:cx="http://schemas.microsoft.com/office/drawing/2014/chartex" xmlns:cx1="http://schemas.microsoft.com/office/drawing/2015/9/8/chartex" xmlns:cx2="http://schemas.microsoft.com/office/drawing/2015/10/21/chartex" xmlns:cx3="http://schemas.microsoft.com/office/drawing/2016/5/9/chartex" xmlns:cx4="http://schemas.microsoft.com/office/drawing/2016/5/10/chartex" xmlns:cx5="http://schemas.microsoft.com/office/drawing/2016/5/11/chartex" xmlns:cx6="http://schemas.microsoft.com/office/drawing/2016/5/12/chartex" xmlns:cx7="http://schemas.microsoft.com/office/drawing/2016/5/13/chartex" xmlns:cx8="http://schemas.microsoft.com/office/drawing/2016/5/14/chartex" xmlns:mc="http://schemas.openxmlformats.org/markup-compatibility/2006" xmlns:aink="http://schemas.microsoft.com/office/drawing/2016/ink" xmlns:am3d="http://schemas.microsoft.com/office/drawing/2017/model3d" xmlns:o="urn:schemas-microsoft-com:office:office" xmlns:oel="http://schemas.microsoft.com/office/2019/extlst" xmlns:r="http://schemas.openxmlformats.org/officeDocument/2006/relationships" xmlns:m="http://schemas.openxmlformats.org/officeDocument/2006/math" xmlns:v="urn:schemas-microsoft-com:vml" xmlns:wp14="http://schemas.microsoft.com/office/word/2010/wordprocessingDrawing" xmlns:wp="http://schemas.openxmlformats.org/drawingml/2006/wordprocessingDrawing" xmlns:w10="urn:schemas-microsoft-com:office:word" xmlns:w="http://schemas.openxmlformats.org/wordprocessingml/2006/main" xmlns:w14="http://schemas.microsoft.com/office/word/2010/wordml" xmlns:w15="http://schemas.microsoft.com/office/word/2012/wordml" xmlns:w16cex="http://schemas.microsoft.com/office/word/2018/wordml/cex" xmlns:w16cid="http://schemas.microsoft.com/office/word/2016/wordml/cid" xmlns:w16="http://schemas.microsoft.com/office/word/2018/wordml" xmlns:w16du="http://schemas.microsoft.com/office/word/2023/wordml/word16du" xmlns:w16sdtdh="http://schemas.microsoft.com/office/word/2020/wordml/sdtdatahash" xmlns:w16sdtfl="http://schemas.microsoft.com/office/word/2024/wordml/sdtformatlock" xmlns:w16se="http://schemas.microsoft.com/office/word/2015/wordml/symex" xmlns:wpg="http://schemas.microsoft.com/office/word/2010/wordprocessingGroup" xmlns:wpi="http://schemas.microsoft.com/office/word/2010/wordprocessingInk" xmlns:wne="http://schemas.microsoft.com/office/word/2006/wordml" xmlns:wps="http://schemas.microsoft.com/office/word/2010/wordprocessingShape" mc:Ignorable="w14 w15 w16se w16cid w16 w16cex w16sdtdh w16sdtfl w16du wp14">
   <w:abstractNum w:abstractNumId="0" w15:restartNumberingAfterBreak="0">
     <w:nsid w:val="03865539"/>
     <w:multiLevelType w:val="hybridMultilevel"/>
@@ -3761,7 +3710,7 @@
 </file>
 
 <file path=word/styles.xml><?xml version="1.0" encoding="utf-8"?>
-<w:styles xmlns:mc="http://schemas.openxmlformats.org/markup-compatibility/2006" xmlns:r="http://schemas.openxmlformats.org/officeDocument/2006/relationships" xmlns:w="http://schemas.openxmlformats.org/wordprocessingml/2006/main" xmlns:w14="http://schemas.microsoft.com/office/word/2010/wordml" xmlns:w15="http://schemas.microsoft.com/office/word/2012/wordml" xmlns:w16cex="http://schemas.microsoft.com/office/word/2018/wordml/cex" xmlns:w16cid="http://schemas.microsoft.com/office/word/2016/wordml/cid" xmlns:w16="http://schemas.microsoft.com/office/word/2018/wordml" xmlns:w16du="http://schemas.microsoft.com/office/word/2023/wordml/word16du" xmlns:w16sdtdh="http://schemas.microsoft.com/office/word/2020/wordml/sdtdatahash" xmlns:w16se="http://schemas.microsoft.com/office/word/2015/wordml/symex" mc:Ignorable="w14 w15 w16se w16cid w16 w16cex w16sdtdh w16du">
+<w:styles xmlns:mc="http://schemas.openxmlformats.org/markup-compatibility/2006" xmlns:r="http://schemas.openxmlformats.org/officeDocument/2006/relationships" xmlns:w="http://schemas.openxmlformats.org/wordprocessingml/2006/main" xmlns:w14="http://schemas.microsoft.com/office/word/2010/wordml" xmlns:w15="http://schemas.microsoft.com/office/word/2012/wordml" xmlns:w16cex="http://schemas.microsoft.com/office/word/2018/wordml/cex" xmlns:w16cid="http://schemas.microsoft.com/office/word/2016/wordml/cid" xmlns:w16="http://schemas.microsoft.com/office/word/2018/wordml" xmlns:w16du="http://schemas.microsoft.com/office/word/2023/wordml/word16du" xmlns:w16sdtdh="http://schemas.microsoft.com/office/word/2020/wordml/sdtdatahash" xmlns:w16sdtfl="http://schemas.microsoft.com/office/word/2024/wordml/sdtformatlock" xmlns:w16se="http://schemas.microsoft.com/office/word/2015/wordml/symex" mc:Ignorable="w14 w15 w16se w16cid w16 w16cex w16sdtdh w16sdtfl w16du">
   <w:docDefaults>
     <w:rPrDefault>
       <w:rPr>

--- a/FaceScan_Entwickleranleitung.docx
+++ b/FaceScan_Entwickleranleitung.docx
@@ -32,7 +32,21 @@
         <w:rPr>
           <w:rFonts w:ascii="Arial" w:hAnsi="Arial" w:cs="Arial"/>
         </w:rPr>
-        <w:t>Ordner „Facescan“ &amp; „DEEPFACE_KUNDEN“ in APP.PATH anlegen.</w:t>
+        <w:t>Ordner „</w:t>
+      </w:r>
+      <w:proofErr w:type="spellStart"/>
+      <w:r>
+        <w:rPr>
+          <w:rFonts w:ascii="Arial" w:hAnsi="Arial" w:cs="Arial"/>
+        </w:rPr>
+        <w:t>Facescan</w:t>
+      </w:r>
+      <w:proofErr w:type="spellEnd"/>
+      <w:r>
+        <w:rPr>
+          <w:rFonts w:ascii="Arial" w:hAnsi="Arial" w:cs="Arial"/>
+        </w:rPr>
+        <w:t>“ &amp; „DEEPFACE_KUNDEN“ in APP.PATH anlegen.</w:t>
       </w:r>
     </w:p>
     <w:p>
@@ -47,7 +61,21 @@
         <w:rPr>
           <w:rFonts w:ascii="Arial" w:hAnsi="Arial" w:cs="Arial"/>
         </w:rPr>
-        <w:t xml:space="preserve">Innerhalb des Ordners „Facescan“ müssen sich zwingend die Dateien </w:t>
+        <w:t>Innerhalb des Ordners „</w:t>
+      </w:r>
+      <w:proofErr w:type="spellStart"/>
+      <w:r>
+        <w:rPr>
+          <w:rFonts w:ascii="Arial" w:hAnsi="Arial" w:cs="Arial"/>
+        </w:rPr>
+        <w:t>Facescan</w:t>
+      </w:r>
+      <w:proofErr w:type="spellEnd"/>
+      <w:r>
+        <w:rPr>
+          <w:rFonts w:ascii="Arial" w:hAnsi="Arial" w:cs="Arial"/>
+        </w:rPr>
+        <w:t xml:space="preserve">“ müssen sich zwingend die Dateien </w:t>
       </w:r>
       <w:r>
         <w:rPr>
@@ -134,7 +162,35 @@
         <w:rPr>
           <w:rFonts w:ascii="Arial" w:hAnsi="Arial" w:cs="Arial"/>
         </w:rPr>
-        <w:t xml:space="preserve">&amp; Metric auf „euclidian“ </w:t>
+        <w:t xml:space="preserve">&amp; </w:t>
+      </w:r>
+      <w:proofErr w:type="spellStart"/>
+      <w:r>
+        <w:rPr>
+          <w:rFonts w:ascii="Arial" w:hAnsi="Arial" w:cs="Arial"/>
+        </w:rPr>
+        <w:t>Metric</w:t>
+      </w:r>
+      <w:proofErr w:type="spellEnd"/>
+      <w:r>
+        <w:rPr>
+          <w:rFonts w:ascii="Arial" w:hAnsi="Arial" w:cs="Arial"/>
+        </w:rPr>
+        <w:t xml:space="preserve"> auf „</w:t>
+      </w:r>
+      <w:proofErr w:type="spellStart"/>
+      <w:r>
+        <w:rPr>
+          <w:rFonts w:ascii="Arial" w:hAnsi="Arial" w:cs="Arial"/>
+        </w:rPr>
+        <w:t>euclidian</w:t>
+      </w:r>
+      <w:proofErr w:type="spellEnd"/>
+      <w:r>
+        <w:rPr>
+          <w:rFonts w:ascii="Arial" w:hAnsi="Arial" w:cs="Arial"/>
+        </w:rPr>
+        <w:t xml:space="preserve">“ </w:t>
       </w:r>
       <w:r>
         <w:rPr>
@@ -155,7 +211,49 @@
         <w:rPr>
           <w:rFonts w:ascii="Arial" w:hAnsi="Arial" w:cs="Arial"/>
         </w:rPr>
-        <w:t>Im Reiter „Get Started“ auf „Generate API key“</w:t>
+        <w:t>Im Reiter „</w:t>
+      </w:r>
+      <w:proofErr w:type="spellStart"/>
+      <w:r>
+        <w:rPr>
+          <w:rFonts w:ascii="Arial" w:hAnsi="Arial" w:cs="Arial"/>
+        </w:rPr>
+        <w:t>Get</w:t>
+      </w:r>
+      <w:proofErr w:type="spellEnd"/>
+      <w:r>
+        <w:rPr>
+          <w:rFonts w:ascii="Arial" w:hAnsi="Arial" w:cs="Arial"/>
+        </w:rPr>
+        <w:t xml:space="preserve"> </w:t>
+      </w:r>
+      <w:proofErr w:type="spellStart"/>
+      <w:r>
+        <w:rPr>
+          <w:rFonts w:ascii="Arial" w:hAnsi="Arial" w:cs="Arial"/>
+        </w:rPr>
+        <w:t>Started</w:t>
+      </w:r>
+      <w:proofErr w:type="spellEnd"/>
+      <w:r>
+        <w:rPr>
+          <w:rFonts w:ascii="Arial" w:hAnsi="Arial" w:cs="Arial"/>
+        </w:rPr>
+        <w:t xml:space="preserve">“ auf „Generate API </w:t>
+      </w:r>
+      <w:proofErr w:type="spellStart"/>
+      <w:r>
+        <w:rPr>
+          <w:rFonts w:ascii="Arial" w:hAnsi="Arial" w:cs="Arial"/>
+        </w:rPr>
+        <w:t>key</w:t>
+      </w:r>
+      <w:proofErr w:type="spellEnd"/>
+      <w:r>
+        <w:rPr>
+          <w:rFonts w:ascii="Arial" w:hAnsi="Arial" w:cs="Arial"/>
+        </w:rPr>
+        <w:t>“</w:t>
       </w:r>
     </w:p>
     <w:p>
@@ -170,7 +268,21 @@
         <w:rPr>
           <w:rFonts w:ascii="Arial" w:hAnsi="Arial" w:cs="Arial"/>
         </w:rPr>
-        <w:t>Im Reiter „Indexes“ mit „Create Index“ eine neue Datenbank anlegen (Datenbankname immer „face-recognition-index“)</w:t>
+        <w:t>Im Reiter „Indexes“ mit „Create Index“ eine neue Datenbank anlegen (Datenbankname immer „face-</w:t>
+      </w:r>
+      <w:proofErr w:type="spellStart"/>
+      <w:r>
+        <w:rPr>
+          <w:rFonts w:ascii="Arial" w:hAnsi="Arial" w:cs="Arial"/>
+        </w:rPr>
+        <w:t>recognition</w:t>
+      </w:r>
+      <w:proofErr w:type="spellEnd"/>
+      <w:r>
+        <w:rPr>
+          <w:rFonts w:ascii="Arial" w:hAnsi="Arial" w:cs="Arial"/>
+        </w:rPr>
+        <w:t>-index“)</w:t>
       </w:r>
     </w:p>
     <w:p>
@@ -285,8 +397,30 @@
         <w:rPr>
           <w:rFonts w:ascii="Arial" w:hAnsi="Arial" w:cs="Arial"/>
         </w:rPr>
-        <w:t>HKEY_CURRENT_USER\SOFTWARE\Tanoffice\facescan</w:t>
-      </w:r>
+        <w:t>HKEY_CURRENT_USER\SOFTWARE\</w:t>
+      </w:r>
+      <w:proofErr w:type="spellStart"/>
+      <w:r>
+        <w:rPr>
+          <w:rFonts w:ascii="Arial" w:hAnsi="Arial" w:cs="Arial"/>
+        </w:rPr>
+        <w:t>Tanoffice</w:t>
+      </w:r>
+      <w:proofErr w:type="spellEnd"/>
+      <w:r>
+        <w:rPr>
+          <w:rFonts w:ascii="Arial" w:hAnsi="Arial" w:cs="Arial"/>
+        </w:rPr>
+        <w:t>\</w:t>
+      </w:r>
+      <w:proofErr w:type="spellStart"/>
+      <w:r>
+        <w:rPr>
+          <w:rFonts w:ascii="Arial" w:hAnsi="Arial" w:cs="Arial"/>
+        </w:rPr>
+        <w:t>facescan</w:t>
+      </w:r>
+      <w:proofErr w:type="spellEnd"/>
     </w:p>
     <w:p>
       <w:pPr>
@@ -360,10 +494,10 @@
           <w:noProof/>
         </w:rPr>
         <w:drawing>
-          <wp:inline distT="0" distB="0" distL="0" distR="0" wp14:anchorId="4B6EF004" wp14:editId="7A54FB0F">
-            <wp:extent cx="5760720" cy="1918335"/>
+          <wp:inline distT="0" distB="0" distL="0" distR="0" wp14:anchorId="1C2F0503" wp14:editId="27943CF8">
+            <wp:extent cx="5760720" cy="1721485"/>
             <wp:effectExtent l="0" t="0" r="0" b="0"/>
-            <wp:docPr id="1213678651" name="Grafik 8"/>
+            <wp:docPr id="1480580716" name="Grafik 2"/>
             <wp:cNvGraphicFramePr>
               <a:graphicFrameLocks xmlns:a="http://schemas.openxmlformats.org/drawingml/2006/main" noChangeAspect="1"/>
             </wp:cNvGraphicFramePr>
@@ -371,10 +505,8 @@
               <a:graphicData uri="http://schemas.openxmlformats.org/drawingml/2006/picture">
                 <pic:pic xmlns:pic="http://schemas.openxmlformats.org/drawingml/2006/picture">
                   <pic:nvPicPr>
-                    <pic:cNvPr id="0" name="Picture 8"/>
-                    <pic:cNvPicPr>
-                      <a:picLocks noChangeAspect="1" noChangeArrowheads="1"/>
-                    </pic:cNvPicPr>
+                    <pic:cNvPr id="1480580716" name="Grafik 1480580716"/>
+                    <pic:cNvPicPr/>
                   </pic:nvPicPr>
                   <pic:blipFill>
                     <a:blip r:embed="rId10">
@@ -384,23 +516,18 @@
                         </a:ext>
                       </a:extLst>
                     </a:blip>
-                    <a:srcRect/>
                     <a:stretch>
                       <a:fillRect/>
                     </a:stretch>
                   </pic:blipFill>
-                  <pic:spPr bwMode="auto">
+                  <pic:spPr>
                     <a:xfrm>
                       <a:off x="0" y="0"/>
-                      <a:ext cx="5760720" cy="1918335"/>
+                      <a:ext cx="5760720" cy="1721485"/>
                     </a:xfrm>
                     <a:prstGeom prst="rect">
                       <a:avLst/>
                     </a:prstGeom>
-                    <a:noFill/>
-                    <a:ln>
-                      <a:noFill/>
-                    </a:ln>
                   </pic:spPr>
                 </pic:pic>
               </a:graphicData>
@@ -519,6 +646,7 @@
           <w:rFonts w:ascii="Arial" w:hAnsi="Arial" w:cs="Arial"/>
         </w:rPr>
       </w:pPr>
+      <w:proofErr w:type="spellStart"/>
       <w:r>
         <w:rPr>
           <w:rFonts w:ascii="Arial" w:hAnsi="Arial" w:cs="Arial"/>
@@ -527,6 +655,7 @@
         </w:rPr>
         <w:t>FotoPfad</w:t>
       </w:r>
+      <w:proofErr w:type="spellEnd"/>
       <w:r>
         <w:rPr>
           <w:rFonts w:ascii="Arial" w:hAnsi="Arial" w:cs="Arial"/>
@@ -796,29 +925,21 @@
         </w:rPr>
         <w:t>Genauigkeit Vektoranalyse</w:t>
       </w:r>
+    </w:p>
+    <w:p>
+      <w:pPr>
+        <w:pStyle w:val="Listenabsatz"/>
+        <w:ind w:left="360"/>
+        <w:rPr>
+          <w:rFonts w:ascii="Arial" w:hAnsi="Arial" w:cs="Arial"/>
+        </w:rPr>
+      </w:pPr>
       <w:r>
         <w:rPr>
           <w:rFonts w:ascii="Arial" w:hAnsi="Arial" w:cs="Arial"/>
         </w:rPr>
         <w:t xml:space="preserve"> </w:t>
       </w:r>
-    </w:p>
-    <w:p>
-      <w:pPr>
-        <w:pStyle w:val="berschrift1"/>
-        <w:jc w:val="left"/>
-        <w:rPr>
-          <w:u w:val="single"/>
-        </w:rPr>
-      </w:pPr>
-      <w:bookmarkStart w:id="3" w:name="_Toc183595709"/>
-      <w:r>
-        <w:rPr>
-          <w:u w:val="single"/>
-        </w:rPr>
-        <w:t>Ausgabeparameter</w:t>
-      </w:r>
-      <w:bookmarkEnd w:id="3"/>
     </w:p>
     <w:p>
       <w:pPr>
@@ -838,77 +959,52 @@
           <w:b/>
           <w:bCs/>
         </w:rPr>
-        <w:t>Ergebnis</w:t>
-      </w:r>
-      <w:r>
-        <w:rPr>
-          <w:rFonts w:ascii="Arial" w:hAnsi="Arial" w:cs="Arial"/>
-        </w:rPr>
-        <w:t xml:space="preserve"> (DWORD</w:t>
-      </w:r>
-      <w:r>
-        <w:rPr>
-          <w:rFonts w:ascii="Arial" w:hAnsi="Arial" w:cs="Arial"/>
-        </w:rPr>
-        <w:t>):</w:t>
+        <w:t xml:space="preserve">Datenbankname </w:t>
+      </w:r>
+      <w:r>
+        <w:rPr>
+          <w:rFonts w:ascii="Arial" w:hAnsi="Arial" w:cs="Arial"/>
+        </w:rPr>
+        <w:t>(SZ):</w:t>
       </w:r>
       <w:r>
         <w:rPr>
           <w:rFonts w:ascii="Arial" w:hAnsi="Arial" w:cs="Arial"/>
         </w:rPr>
         <w:tab/>
-      </w:r>
-      <w:r>
-        <w:rPr>
-          <w:rFonts w:ascii="Arial" w:hAnsi="Arial" w:cs="Arial"/>
-        </w:rPr>
-        <w:t>Ergebnis Funktion</w:t>
-      </w:r>
-    </w:p>
-    <w:p>
-      <w:pPr>
-        <w:pStyle w:val="Listenabsatz"/>
-        <w:numPr>
-          <w:ilvl w:val="3"/>
-          <w:numId w:val="14"/>
-        </w:numPr>
-        <w:rPr>
-          <w:rFonts w:ascii="Arial" w:hAnsi="Arial" w:cs="Arial"/>
-        </w:rPr>
-      </w:pPr>
-      <w:r>
-        <w:rPr>
-          <w:rFonts w:ascii="Arial" w:hAnsi="Arial" w:cs="Arial"/>
-        </w:rPr>
-        <w:t>0 = Alles OK</w:t>
-      </w:r>
-    </w:p>
-    <w:p>
-      <w:pPr>
-        <w:pStyle w:val="Listenabsatz"/>
-        <w:numPr>
-          <w:ilvl w:val="3"/>
-          <w:numId w:val="14"/>
-        </w:numPr>
-        <w:rPr>
-          <w:rFonts w:ascii="Arial" w:hAnsi="Arial" w:cs="Arial"/>
-        </w:rPr>
-      </w:pPr>
-      <w:r>
-        <w:rPr>
-          <w:rFonts w:ascii="Arial" w:hAnsi="Arial" w:cs="Arial"/>
-        </w:rPr>
-        <w:t>1 = Funktion fehlgeschlagen</w:t>
-      </w:r>
-    </w:p>
-    <w:p>
-      <w:pPr>
-        <w:pStyle w:val="Listenabsatz"/>
-        <w:ind w:left="2880"/>
-        <w:rPr>
-          <w:rFonts w:ascii="Arial" w:hAnsi="Arial" w:cs="Arial"/>
-        </w:rPr>
-      </w:pPr>
+        <w:t xml:space="preserve">Name der erstellten </w:t>
+      </w:r>
+      <w:proofErr w:type="spellStart"/>
+      <w:r>
+        <w:rPr>
+          <w:rFonts w:ascii="Arial" w:hAnsi="Arial" w:cs="Arial"/>
+        </w:rPr>
+        <w:t>Pinecone</w:t>
+      </w:r>
+      <w:proofErr w:type="spellEnd"/>
+      <w:r>
+        <w:rPr>
+          <w:rFonts w:ascii="Arial" w:hAnsi="Arial" w:cs="Arial"/>
+        </w:rPr>
+        <w:t>-Datenbank</w:t>
+      </w:r>
+    </w:p>
+    <w:p>
+      <w:pPr>
+        <w:pStyle w:val="berschrift1"/>
+        <w:jc w:val="left"/>
+        <w:rPr>
+          <w:u w:val="single"/>
+        </w:rPr>
+      </w:pPr>
+      <w:bookmarkStart w:id="3" w:name="_Toc183595709"/>
+      <w:r>
+        <w:rPr>
+          <w:u w:val="single"/>
+        </w:rPr>
+        <w:t>Ausgabeparameter</w:t>
+      </w:r>
+      <w:bookmarkEnd w:id="3"/>
     </w:p>
     <w:p>
       <w:pPr>
@@ -928,6 +1024,96 @@
           <w:b/>
           <w:bCs/>
         </w:rPr>
+        <w:t>Ergebnis</w:t>
+      </w:r>
+      <w:r>
+        <w:rPr>
+          <w:rFonts w:ascii="Arial" w:hAnsi="Arial" w:cs="Arial"/>
+        </w:rPr>
+        <w:t xml:space="preserve"> (DWORD</w:t>
+      </w:r>
+      <w:r>
+        <w:rPr>
+          <w:rFonts w:ascii="Arial" w:hAnsi="Arial" w:cs="Arial"/>
+        </w:rPr>
+        <w:t>):</w:t>
+      </w:r>
+      <w:r>
+        <w:rPr>
+          <w:rFonts w:ascii="Arial" w:hAnsi="Arial" w:cs="Arial"/>
+        </w:rPr>
+        <w:tab/>
+      </w:r>
+      <w:r>
+        <w:rPr>
+          <w:rFonts w:ascii="Arial" w:hAnsi="Arial" w:cs="Arial"/>
+        </w:rPr>
+        <w:t>Ergebnis Funktion</w:t>
+      </w:r>
+    </w:p>
+    <w:p>
+      <w:pPr>
+        <w:pStyle w:val="Listenabsatz"/>
+        <w:numPr>
+          <w:ilvl w:val="3"/>
+          <w:numId w:val="14"/>
+        </w:numPr>
+        <w:rPr>
+          <w:rFonts w:ascii="Arial" w:hAnsi="Arial" w:cs="Arial"/>
+        </w:rPr>
+      </w:pPr>
+      <w:r>
+        <w:rPr>
+          <w:rFonts w:ascii="Arial" w:hAnsi="Arial" w:cs="Arial"/>
+        </w:rPr>
+        <w:t>0 = Alles OK</w:t>
+      </w:r>
+    </w:p>
+    <w:p>
+      <w:pPr>
+        <w:pStyle w:val="Listenabsatz"/>
+        <w:numPr>
+          <w:ilvl w:val="3"/>
+          <w:numId w:val="14"/>
+        </w:numPr>
+        <w:rPr>
+          <w:rFonts w:ascii="Arial" w:hAnsi="Arial" w:cs="Arial"/>
+        </w:rPr>
+      </w:pPr>
+      <w:r>
+        <w:rPr>
+          <w:rFonts w:ascii="Arial" w:hAnsi="Arial" w:cs="Arial"/>
+        </w:rPr>
+        <w:t>1 = Funktion fehlgeschlagen</w:t>
+      </w:r>
+    </w:p>
+    <w:p>
+      <w:pPr>
+        <w:pStyle w:val="Listenabsatz"/>
+        <w:ind w:left="2880"/>
+        <w:rPr>
+          <w:rFonts w:ascii="Arial" w:hAnsi="Arial" w:cs="Arial"/>
+        </w:rPr>
+      </w:pPr>
+    </w:p>
+    <w:p>
+      <w:pPr>
+        <w:pStyle w:val="Listenabsatz"/>
+        <w:numPr>
+          <w:ilvl w:val="3"/>
+          <w:numId w:val="11"/>
+        </w:numPr>
+        <w:ind w:left="360"/>
+        <w:rPr>
+          <w:rFonts w:ascii="Arial" w:hAnsi="Arial" w:cs="Arial"/>
+        </w:rPr>
+      </w:pPr>
+      <w:r>
+        <w:rPr>
+          <w:rFonts w:ascii="Arial" w:hAnsi="Arial" w:cs="Arial"/>
+          <w:b/>
+          <w:bCs/>
+        </w:rPr>
         <w:t>Ergebnistext</w:t>
       </w:r>
       <w:r>
@@ -960,6 +1146,59 @@
           <w:rFonts w:ascii="Arial" w:hAnsi="Arial" w:cs="Arial"/>
         </w:rPr>
         <w:t xml:space="preserve"> nach ausgeführter Funktion</w:t>
+      </w:r>
+    </w:p>
+    <w:p>
+      <w:pPr>
+        <w:pStyle w:val="Listenabsatz"/>
+        <w:ind w:left="360"/>
+        <w:rPr>
+          <w:rFonts w:ascii="Arial" w:hAnsi="Arial" w:cs="Arial"/>
+        </w:rPr>
+      </w:pPr>
+    </w:p>
+    <w:p>
+      <w:pPr>
+        <w:pStyle w:val="Listenabsatz"/>
+        <w:numPr>
+          <w:ilvl w:val="3"/>
+          <w:numId w:val="11"/>
+        </w:numPr>
+        <w:ind w:left="360"/>
+        <w:rPr>
+          <w:rFonts w:ascii="Arial" w:hAnsi="Arial" w:cs="Arial"/>
+        </w:rPr>
+      </w:pPr>
+      <w:proofErr w:type="spellStart"/>
+      <w:r>
+        <w:rPr>
+          <w:rFonts w:ascii="Arial" w:hAnsi="Arial" w:cs="Arial"/>
+          <w:b/>
+          <w:bCs/>
+        </w:rPr>
+        <w:t>AktuellerKunde</w:t>
+      </w:r>
+      <w:proofErr w:type="spellEnd"/>
+      <w:r>
+        <w:rPr>
+          <w:rFonts w:ascii="Arial" w:hAnsi="Arial" w:cs="Arial"/>
+          <w:b/>
+          <w:bCs/>
+        </w:rPr>
+        <w:t xml:space="preserve"> </w:t>
+      </w:r>
+      <w:r>
+        <w:rPr>
+          <w:rFonts w:ascii="Arial" w:hAnsi="Arial" w:cs="Arial"/>
+        </w:rPr>
+        <w:t>(SZ):</w:t>
+      </w:r>
+      <w:r>
+        <w:rPr>
+          <w:rFonts w:ascii="Arial" w:hAnsi="Arial" w:cs="Arial"/>
+        </w:rPr>
+        <w:tab/>
+        <w:t>Ausgabe des aktuell ausgewählten Kunden</w:t>
       </w:r>
     </w:p>
     <w:p>
@@ -984,6 +1223,7 @@
           <w:rFonts w:ascii="Arial" w:hAnsi="Arial" w:cs="Arial"/>
         </w:rPr>
       </w:pPr>
+      <w:proofErr w:type="spellStart"/>
       <w:r>
         <w:rPr>
           <w:rFonts w:ascii="Arial" w:hAnsi="Arial" w:cs="Arial"/>
@@ -992,6 +1232,7 @@
         </w:rPr>
         <w:t>ErkannterKunde</w:t>
       </w:r>
+      <w:proofErr w:type="spellEnd"/>
       <w:r>
         <w:rPr>
           <w:rFonts w:ascii="Arial" w:hAnsi="Arial" w:cs="Arial"/>
@@ -1075,7 +1316,21 @@
         <w:rPr>
           <w:rFonts w:ascii="Arial" w:hAnsi="Arial" w:cs="Arial"/>
         </w:rPr>
-        <w:t>Vorgabe JPG-Name (KdNr.) für Funktion 2</w:t>
+        <w:t>Vorgabe JPG-Name (</w:t>
+      </w:r>
+      <w:proofErr w:type="spellStart"/>
+      <w:r>
+        <w:rPr>
+          <w:rFonts w:ascii="Arial" w:hAnsi="Arial" w:cs="Arial"/>
+        </w:rPr>
+        <w:t>KdNr</w:t>
+      </w:r>
+      <w:proofErr w:type="spellEnd"/>
+      <w:r>
+        <w:rPr>
+          <w:rFonts w:ascii="Arial" w:hAnsi="Arial" w:cs="Arial"/>
+        </w:rPr>
+        <w:t>.) für Funktion 2</w:t>
       </w:r>
     </w:p>
     <w:p>
@@ -1100,7 +1355,21 @@
         <w:rPr>
           <w:rFonts w:ascii="Arial" w:hAnsi="Arial" w:cs="Arial"/>
         </w:rPr>
-        <w:t>Vorgabe JPG-Name (KdNr.) für Funktion 3</w:t>
+        <w:t>Vorgabe JPG-Name (</w:t>
+      </w:r>
+      <w:proofErr w:type="spellStart"/>
+      <w:r>
+        <w:rPr>
+          <w:rFonts w:ascii="Arial" w:hAnsi="Arial" w:cs="Arial"/>
+        </w:rPr>
+        <w:t>KdNr</w:t>
+      </w:r>
+      <w:proofErr w:type="spellEnd"/>
+      <w:r>
+        <w:rPr>
+          <w:rFonts w:ascii="Arial" w:hAnsi="Arial" w:cs="Arial"/>
+        </w:rPr>
+        <w:t>.) für Funktion 3</w:t>
       </w:r>
     </w:p>
     <w:p>
@@ -1125,6 +1394,7 @@
           <w:rFonts w:ascii="Arial" w:hAnsi="Arial" w:cs="Arial"/>
         </w:rPr>
       </w:pPr>
+      <w:proofErr w:type="spellStart"/>
       <w:r>
         <w:rPr>
           <w:rFonts w:ascii="Arial" w:hAnsi="Arial" w:cs="Arial"/>
@@ -1133,6 +1403,7 @@
         </w:rPr>
         <w:t>IsRunning</w:t>
       </w:r>
+      <w:proofErr w:type="spellEnd"/>
       <w:r>
         <w:rPr>
           <w:rFonts w:ascii="Arial" w:hAnsi="Arial" w:cs="Arial"/>
@@ -1155,8 +1426,16 @@
         <w:rPr>
           <w:rFonts w:ascii="Arial" w:hAnsi="Arial" w:cs="Arial"/>
         </w:rPr>
-        <w:t>Lebensstatus Facescan</w:t>
-      </w:r>
+        <w:t xml:space="preserve">Lebensstatus </w:t>
+      </w:r>
+      <w:proofErr w:type="spellStart"/>
+      <w:r>
+        <w:rPr>
+          <w:rFonts w:ascii="Arial" w:hAnsi="Arial" w:cs="Arial"/>
+        </w:rPr>
+        <w:t>Facescan</w:t>
+      </w:r>
+      <w:proofErr w:type="spellEnd"/>
     </w:p>
     <w:p>
       <w:pPr>
@@ -1266,8 +1545,6 @@
         <w:pStyle w:val="berschrift1"/>
       </w:pPr>
     </w:p>
-    <w:p/>
-    <w:p/>
     <w:p/>
     <w:p>
       <w:pPr>
@@ -1439,7 +1716,7 @@
           <w:noProof/>
         </w:rPr>
         <w:drawing>
-          <wp:inline distT="0" distB="0" distL="0" distR="0" wp14:anchorId="04895F50" wp14:editId="601DEA56">
+          <wp:inline distT="0" distB="0" distL="0" distR="0" wp14:anchorId="04895F50" wp14:editId="49D8380D">
             <wp:extent cx="5760720" cy="4504690"/>
             <wp:effectExtent l="0" t="0" r="0" b="0"/>
             <wp:docPr id="823147599" name="Grafik 8" descr="Ein Bild, das Text, Screenshot, Schrift, Design enthält.&#10;&#10;Automatisch generierte Beschreibung"/>
@@ -1804,8 +2081,13 @@
         </mc:Fallback>
       </mc:AlternateContent>
     </w:r>
+    <w:proofErr w:type="spellStart"/>
     <w:r>
-      <w:t>FaceScan Entwickleranleitung</w:t>
+      <w:t>FaceScan</w:t>
+    </w:r>
+    <w:proofErr w:type="spellEnd"/>
+    <w:r>
+      <w:t xml:space="preserve"> Entwickleranleitung</w:t>
     </w:r>
   </w:p>
   <w:p>

--- a/FaceScan_Entwickleranleitung.docx
+++ b/FaceScan_Entwickleranleitung.docx
@@ -32,21 +32,31 @@
         <w:rPr>
           <w:rFonts w:ascii="Arial" w:hAnsi="Arial" w:cs="Arial"/>
         </w:rPr>
-        <w:t>Ordner „</w:t>
-      </w:r>
-      <w:proofErr w:type="spellStart"/>
-      <w:r>
-        <w:rPr>
-          <w:rFonts w:ascii="Arial" w:hAnsi="Arial" w:cs="Arial"/>
-        </w:rPr>
-        <w:t>Facescan</w:t>
-      </w:r>
-      <w:proofErr w:type="spellEnd"/>
-      <w:r>
-        <w:rPr>
-          <w:rFonts w:ascii="Arial" w:hAnsi="Arial" w:cs="Arial"/>
-        </w:rPr>
-        <w:t>“ &amp; „DEEPFACE_KUNDEN“ in APP.PATH anlegen.</w:t>
+        <w:t>Ordner „Facescan“ &amp; „DEEPFACE_KUNDEN“ i</w:t>
+      </w:r>
+      <w:r>
+        <w:rPr>
+          <w:rFonts w:ascii="Arial" w:hAnsi="Arial" w:cs="Arial"/>
+        </w:rPr>
+        <w:t>m</w:t>
+      </w:r>
+      <w:r>
+        <w:rPr>
+          <w:rFonts w:ascii="Arial" w:hAnsi="Arial" w:cs="Arial"/>
+        </w:rPr>
+        <w:t xml:space="preserve"> </w:t>
+      </w:r>
+      <w:r>
+        <w:rPr>
+          <w:rFonts w:ascii="Arial" w:hAnsi="Arial" w:cs="Arial"/>
+        </w:rPr>
+        <w:t xml:space="preserve">Datenpfad der Drittanwendung </w:t>
+      </w:r>
+      <w:r>
+        <w:rPr>
+          <w:rFonts w:ascii="Arial" w:hAnsi="Arial" w:cs="Arial"/>
+        </w:rPr>
+        <w:t>anlegen.</w:t>
       </w:r>
     </w:p>
     <w:p>
@@ -61,21 +71,7 @@
         <w:rPr>
           <w:rFonts w:ascii="Arial" w:hAnsi="Arial" w:cs="Arial"/>
         </w:rPr>
-        <w:t>Innerhalb des Ordners „</w:t>
-      </w:r>
-      <w:proofErr w:type="spellStart"/>
-      <w:r>
-        <w:rPr>
-          <w:rFonts w:ascii="Arial" w:hAnsi="Arial" w:cs="Arial"/>
-        </w:rPr>
-        <w:t>Facescan</w:t>
-      </w:r>
-      <w:proofErr w:type="spellEnd"/>
-      <w:r>
-        <w:rPr>
-          <w:rFonts w:ascii="Arial" w:hAnsi="Arial" w:cs="Arial"/>
-        </w:rPr>
-        <w:t xml:space="preserve">“ müssen sich zwingend die Dateien </w:t>
+        <w:t xml:space="preserve">Innerhalb des Ordners „Facescan“ müssen sich zwingend die Dateien </w:t>
       </w:r>
       <w:r>
         <w:rPr>
@@ -162,35 +158,7 @@
         <w:rPr>
           <w:rFonts w:ascii="Arial" w:hAnsi="Arial" w:cs="Arial"/>
         </w:rPr>
-        <w:t xml:space="preserve">&amp; </w:t>
-      </w:r>
-      <w:proofErr w:type="spellStart"/>
-      <w:r>
-        <w:rPr>
-          <w:rFonts w:ascii="Arial" w:hAnsi="Arial" w:cs="Arial"/>
-        </w:rPr>
-        <w:t>Metric</w:t>
-      </w:r>
-      <w:proofErr w:type="spellEnd"/>
-      <w:r>
-        <w:rPr>
-          <w:rFonts w:ascii="Arial" w:hAnsi="Arial" w:cs="Arial"/>
-        </w:rPr>
-        <w:t xml:space="preserve"> auf „</w:t>
-      </w:r>
-      <w:proofErr w:type="spellStart"/>
-      <w:r>
-        <w:rPr>
-          <w:rFonts w:ascii="Arial" w:hAnsi="Arial" w:cs="Arial"/>
-        </w:rPr>
-        <w:t>euclidian</w:t>
-      </w:r>
-      <w:proofErr w:type="spellEnd"/>
-      <w:r>
-        <w:rPr>
-          <w:rFonts w:ascii="Arial" w:hAnsi="Arial" w:cs="Arial"/>
-        </w:rPr>
-        <w:t xml:space="preserve">“ </w:t>
+        <w:t xml:space="preserve">&amp; Metric auf „euclidian“ </w:t>
       </w:r>
       <w:r>
         <w:rPr>
@@ -211,49 +179,7 @@
         <w:rPr>
           <w:rFonts w:ascii="Arial" w:hAnsi="Arial" w:cs="Arial"/>
         </w:rPr>
-        <w:t>Im Reiter „</w:t>
-      </w:r>
-      <w:proofErr w:type="spellStart"/>
-      <w:r>
-        <w:rPr>
-          <w:rFonts w:ascii="Arial" w:hAnsi="Arial" w:cs="Arial"/>
-        </w:rPr>
-        <w:t>Get</w:t>
-      </w:r>
-      <w:proofErr w:type="spellEnd"/>
-      <w:r>
-        <w:rPr>
-          <w:rFonts w:ascii="Arial" w:hAnsi="Arial" w:cs="Arial"/>
-        </w:rPr>
-        <w:t xml:space="preserve"> </w:t>
-      </w:r>
-      <w:proofErr w:type="spellStart"/>
-      <w:r>
-        <w:rPr>
-          <w:rFonts w:ascii="Arial" w:hAnsi="Arial" w:cs="Arial"/>
-        </w:rPr>
-        <w:t>Started</w:t>
-      </w:r>
-      <w:proofErr w:type="spellEnd"/>
-      <w:r>
-        <w:rPr>
-          <w:rFonts w:ascii="Arial" w:hAnsi="Arial" w:cs="Arial"/>
-        </w:rPr>
-        <w:t xml:space="preserve">“ auf „Generate API </w:t>
-      </w:r>
-      <w:proofErr w:type="spellStart"/>
-      <w:r>
-        <w:rPr>
-          <w:rFonts w:ascii="Arial" w:hAnsi="Arial" w:cs="Arial"/>
-        </w:rPr>
-        <w:t>key</w:t>
-      </w:r>
-      <w:proofErr w:type="spellEnd"/>
-      <w:r>
-        <w:rPr>
-          <w:rFonts w:ascii="Arial" w:hAnsi="Arial" w:cs="Arial"/>
-        </w:rPr>
-        <w:t>“</w:t>
+        <w:t>Im Reiter „Get Started“ auf „Generate API key“</w:t>
       </w:r>
     </w:p>
     <w:p>
@@ -268,21 +194,7 @@
         <w:rPr>
           <w:rFonts w:ascii="Arial" w:hAnsi="Arial" w:cs="Arial"/>
         </w:rPr>
-        <w:t>Im Reiter „Indexes“ mit „Create Index“ eine neue Datenbank anlegen (Datenbankname immer „face-</w:t>
-      </w:r>
-      <w:proofErr w:type="spellStart"/>
-      <w:r>
-        <w:rPr>
-          <w:rFonts w:ascii="Arial" w:hAnsi="Arial" w:cs="Arial"/>
-        </w:rPr>
-        <w:t>recognition</w:t>
-      </w:r>
-      <w:proofErr w:type="spellEnd"/>
-      <w:r>
-        <w:rPr>
-          <w:rFonts w:ascii="Arial" w:hAnsi="Arial" w:cs="Arial"/>
-        </w:rPr>
-        <w:t>-index“)</w:t>
+        <w:t>Im Reiter „Indexes“ mit „Create Index“ eine neue Datenbank anlegen (Datenbankname immer „face-recognition-index“)</w:t>
       </w:r>
     </w:p>
     <w:p>
@@ -397,30 +309,8 @@
         <w:rPr>
           <w:rFonts w:ascii="Arial" w:hAnsi="Arial" w:cs="Arial"/>
         </w:rPr>
-        <w:t>HKEY_CURRENT_USER\SOFTWARE\</w:t>
-      </w:r>
-      <w:proofErr w:type="spellStart"/>
-      <w:r>
-        <w:rPr>
-          <w:rFonts w:ascii="Arial" w:hAnsi="Arial" w:cs="Arial"/>
-        </w:rPr>
-        <w:t>Tanoffice</w:t>
-      </w:r>
-      <w:proofErr w:type="spellEnd"/>
-      <w:r>
-        <w:rPr>
-          <w:rFonts w:ascii="Arial" w:hAnsi="Arial" w:cs="Arial"/>
-        </w:rPr>
-        <w:t>\</w:t>
-      </w:r>
-      <w:proofErr w:type="spellStart"/>
-      <w:r>
-        <w:rPr>
-          <w:rFonts w:ascii="Arial" w:hAnsi="Arial" w:cs="Arial"/>
-        </w:rPr>
-        <w:t>facescan</w:t>
-      </w:r>
-      <w:proofErr w:type="spellEnd"/>
+        <w:t>HKEY_CURRENT_USER\SOFTWARE\Tanoffice\facescan</w:t>
+      </w:r>
     </w:p>
     <w:p>
       <w:pPr>
@@ -646,7 +536,6 @@
           <w:rFonts w:ascii="Arial" w:hAnsi="Arial" w:cs="Arial"/>
         </w:rPr>
       </w:pPr>
-      <w:proofErr w:type="spellStart"/>
       <w:r>
         <w:rPr>
           <w:rFonts w:ascii="Arial" w:hAnsi="Arial" w:cs="Arial"/>
@@ -655,7 +544,6 @@
         </w:rPr>
         <w:t>FotoPfad</w:t>
       </w:r>
-      <w:proofErr w:type="spellEnd"/>
       <w:r>
         <w:rPr>
           <w:rFonts w:ascii="Arial" w:hAnsi="Arial" w:cs="Arial"/>
@@ -972,21 +860,7 @@
           <w:rFonts w:ascii="Arial" w:hAnsi="Arial" w:cs="Arial"/>
         </w:rPr>
         <w:tab/>
-        <w:t xml:space="preserve">Name der erstellten </w:t>
-      </w:r>
-      <w:proofErr w:type="spellStart"/>
-      <w:r>
-        <w:rPr>
-          <w:rFonts w:ascii="Arial" w:hAnsi="Arial" w:cs="Arial"/>
-        </w:rPr>
-        <w:t>Pinecone</w:t>
-      </w:r>
-      <w:proofErr w:type="spellEnd"/>
-      <w:r>
-        <w:rPr>
-          <w:rFonts w:ascii="Arial" w:hAnsi="Arial" w:cs="Arial"/>
-        </w:rPr>
-        <w:t>-Datenbank</w:t>
+        <w:t>Name der erstellten Pinecone-Datenbank</w:t>
       </w:r>
     </w:p>
     <w:p>
@@ -1169,23 +1043,13 @@
           <w:rFonts w:ascii="Arial" w:hAnsi="Arial" w:cs="Arial"/>
         </w:rPr>
       </w:pPr>
-      <w:proofErr w:type="spellStart"/>
       <w:r>
         <w:rPr>
           <w:rFonts w:ascii="Arial" w:hAnsi="Arial" w:cs="Arial"/>
           <w:b/>
           <w:bCs/>
         </w:rPr>
-        <w:t>AktuellerKunde</w:t>
-      </w:r>
-      <w:proofErr w:type="spellEnd"/>
-      <w:r>
-        <w:rPr>
-          <w:rFonts w:ascii="Arial" w:hAnsi="Arial" w:cs="Arial"/>
-          <w:b/>
-          <w:bCs/>
-        </w:rPr>
-        <w:t xml:space="preserve"> </w:t>
+        <w:t xml:space="preserve">AktuellerKunde </w:t>
       </w:r>
       <w:r>
         <w:rPr>
@@ -1223,7 +1087,6 @@
           <w:rFonts w:ascii="Arial" w:hAnsi="Arial" w:cs="Arial"/>
         </w:rPr>
       </w:pPr>
-      <w:proofErr w:type="spellStart"/>
       <w:r>
         <w:rPr>
           <w:rFonts w:ascii="Arial" w:hAnsi="Arial" w:cs="Arial"/>
@@ -1232,7 +1095,6 @@
         </w:rPr>
         <w:t>ErkannterKunde</w:t>
       </w:r>
-      <w:proofErr w:type="spellEnd"/>
       <w:r>
         <w:rPr>
           <w:rFonts w:ascii="Arial" w:hAnsi="Arial" w:cs="Arial"/>
@@ -1316,21 +1178,7 @@
         <w:rPr>
           <w:rFonts w:ascii="Arial" w:hAnsi="Arial" w:cs="Arial"/>
         </w:rPr>
-        <w:t>Vorgabe JPG-Name (</w:t>
-      </w:r>
-      <w:proofErr w:type="spellStart"/>
-      <w:r>
-        <w:rPr>
-          <w:rFonts w:ascii="Arial" w:hAnsi="Arial" w:cs="Arial"/>
-        </w:rPr>
-        <w:t>KdNr</w:t>
-      </w:r>
-      <w:proofErr w:type="spellEnd"/>
-      <w:r>
-        <w:rPr>
-          <w:rFonts w:ascii="Arial" w:hAnsi="Arial" w:cs="Arial"/>
-        </w:rPr>
-        <w:t>.) für Funktion 2</w:t>
+        <w:t>Vorgabe JPG-Name (KdNr.) für Funktion 2</w:t>
       </w:r>
     </w:p>
     <w:p>
@@ -1355,21 +1203,7 @@
         <w:rPr>
           <w:rFonts w:ascii="Arial" w:hAnsi="Arial" w:cs="Arial"/>
         </w:rPr>
-        <w:t>Vorgabe JPG-Name (</w:t>
-      </w:r>
-      <w:proofErr w:type="spellStart"/>
-      <w:r>
-        <w:rPr>
-          <w:rFonts w:ascii="Arial" w:hAnsi="Arial" w:cs="Arial"/>
-        </w:rPr>
-        <w:t>KdNr</w:t>
-      </w:r>
-      <w:proofErr w:type="spellEnd"/>
-      <w:r>
-        <w:rPr>
-          <w:rFonts w:ascii="Arial" w:hAnsi="Arial" w:cs="Arial"/>
-        </w:rPr>
-        <w:t>.) für Funktion 3</w:t>
+        <w:t>Vorgabe JPG-Name (KdNr.) für Funktion 3</w:t>
       </w:r>
     </w:p>
     <w:p>
@@ -1394,7 +1228,6 @@
           <w:rFonts w:ascii="Arial" w:hAnsi="Arial" w:cs="Arial"/>
         </w:rPr>
       </w:pPr>
-      <w:proofErr w:type="spellStart"/>
       <w:r>
         <w:rPr>
           <w:rFonts w:ascii="Arial" w:hAnsi="Arial" w:cs="Arial"/>
@@ -1403,7 +1236,6 @@
         </w:rPr>
         <w:t>IsRunning</w:t>
       </w:r>
-      <w:proofErr w:type="spellEnd"/>
       <w:r>
         <w:rPr>
           <w:rFonts w:ascii="Arial" w:hAnsi="Arial" w:cs="Arial"/>
@@ -1426,16 +1258,8 @@
         <w:rPr>
           <w:rFonts w:ascii="Arial" w:hAnsi="Arial" w:cs="Arial"/>
         </w:rPr>
-        <w:t xml:space="preserve">Lebensstatus </w:t>
-      </w:r>
-      <w:proofErr w:type="spellStart"/>
-      <w:r>
-        <w:rPr>
-          <w:rFonts w:ascii="Arial" w:hAnsi="Arial" w:cs="Arial"/>
-        </w:rPr>
-        <w:t>Facescan</w:t>
-      </w:r>
-      <w:proofErr w:type="spellEnd"/>
+        <w:t>Lebensstatus Facescan</w:t>
+      </w:r>
     </w:p>
     <w:p>
       <w:pPr>
@@ -1716,7 +1540,7 @@
           <w:noProof/>
         </w:rPr>
         <w:drawing>
-          <wp:inline distT="0" distB="0" distL="0" distR="0" wp14:anchorId="04895F50" wp14:editId="49D8380D">
+          <wp:inline distT="0" distB="0" distL="0" distR="0" wp14:anchorId="04895F50" wp14:editId="3E1CA2F7">
             <wp:extent cx="5760720" cy="4504690"/>
             <wp:effectExtent l="0" t="0" r="0" b="0"/>
             <wp:docPr id="823147599" name="Grafik 8" descr="Ein Bild, das Text, Screenshot, Schrift, Design enthält.&#10;&#10;Automatisch generierte Beschreibung"/>
@@ -2081,13 +1905,8 @@
         </mc:Fallback>
       </mc:AlternateContent>
     </w:r>
-    <w:proofErr w:type="spellStart"/>
     <w:r>
-      <w:t>FaceScan</w:t>
-    </w:r>
-    <w:proofErr w:type="spellEnd"/>
-    <w:r>
-      <w:t xml:space="preserve"> Entwickleranleitung</w:t>
+      <w:t>FaceScan Entwickleranleitung</w:t>
     </w:r>
   </w:p>
   <w:p>
